--- a/source/docx/doc (1877).docx
+++ b/source/docx/doc (1877).docx
@@ -1431,7 +1431,7 @@
                 <w:rFonts w:ascii="Times New Roman" w:hAnsi="Times New Roman" w:cs="Times New Roman"/>
                 <w:color w:val="000000"/>
               </w:rPr>
-              <w:t>120113100714</w:t>
+              <w:t>120123200210</w:t>
             </w:r>
           </w:p>
         </w:tc>
@@ -1484,7 +1484,7 @@
                 <w:rFonts w:ascii="Times New Roman" w:hAnsi="Times New Roman" w:cs="Times New Roman"/>
                 <w:color w:val="000000"/>
               </w:rPr>
-              <w:t>05</w:t>
+              <w:t>29</w:t>
             </w:r>
             <w:r>
               <w:rPr>
@@ -1498,7 +1498,7 @@
                 <w:rFonts w:ascii="Times New Roman" w:hAnsi="Times New Roman" w:cs="Times New Roman"/>
                 <w:color w:val="000000"/>
               </w:rPr>
-              <w:t>09</w:t>
+              <w:t>06</w:t>
             </w:r>
             <w:r>
               <w:rPr>
@@ -1512,7 +1512,7 @@
                 <w:rFonts w:ascii="Times New Roman" w:hAnsi="Times New Roman" w:cs="Times New Roman"/>
                 <w:color w:val="000000"/>
               </w:rPr>
-              <w:t>1</w:t>
+              <w:t>2</w:t>
             </w:r>
           </w:p>
         </w:tc>
@@ -1539,7 +1539,7 @@
                 <w:rFonts w:ascii="Times New Roman" w:hAnsi="Times New Roman" w:cs="Times New Roman"/>
                 <w:color w:val="000000"/>
               </w:rPr>
-              <w:t>20</w:t>
+              <w:t>30</w:t>
             </w:r>
             <w:r>
               <w:rPr>
@@ -1553,14 +1553,14 @@
                 <w:rFonts w:ascii="Times New Roman" w:hAnsi="Times New Roman" w:cs="Times New Roman"/>
                 <w:color w:val="000000"/>
               </w:rPr>
-              <w:t>11</w:t>
-            </w:r>
-            <w:r>
-              <w:rPr>
-                <w:rFonts w:ascii="Times New Roman" w:hAnsi="Times New Roman" w:cs="Times New Roman"/>
-                <w:color w:val="000000"/>
-              </w:rPr>
-              <w:t>.1</w:t>
+              <w:t>07</w:t>
+            </w:r>
+            <w:r>
+              <w:rPr>
+                <w:rFonts w:ascii="Times New Roman" w:hAnsi="Times New Roman" w:cs="Times New Roman"/>
+                <w:color w:val="000000"/>
+              </w:rPr>
+              <w:t>.</w:t>
             </w:r>
             <w:r>
               <w:rPr>
@@ -1568,6 +1568,13 @@
                 <w:color w:val="000000"/>
               </w:rPr>
               <w:t>1</w:t>
+            </w:r>
+            <w:r>
+              <w:rPr>
+                <w:rFonts w:ascii="Times New Roman" w:hAnsi="Times New Roman" w:cs="Times New Roman"/>
+                <w:color w:val="000000"/>
+              </w:rPr>
+              <w:t>2</w:t>
             </w:r>
           </w:p>
         </w:tc>
@@ -1595,7 +1602,7 @@
                 <w:rFonts w:ascii="Times New Roman" w:hAnsi="Times New Roman" w:cs="Times New Roman"/>
                 <w:color w:val="000000"/>
               </w:rPr>
-              <w:t>181</w:t>
+              <w:t>61</w:t>
             </w:r>
           </w:p>
         </w:tc>
@@ -1622,7 +1629,7 @@
                 <w:rFonts w:ascii="Times New Roman" w:hAnsi="Times New Roman" w:cs="Times New Roman"/>
                 <w:color w:val="000000"/>
               </w:rPr>
-              <w:t>сто восемьдесят один</w:t>
+              <w:t>шестьдесят один</w:t>
             </w:r>
           </w:p>
         </w:tc>
@@ -3491,7 +3498,7 @@
 </file>
 
 <file path=customXml/itemProps1.xml><?xml version="1.0" encoding="utf-8"?>
-<ds:datastoreItem xmlns:ds="http://schemas.openxmlformats.org/officeDocument/2006/customXml" ds:itemID="{A02A1A82-6FB1-4A5A-B85A-7CFA2EA6F202}">
+<ds:datastoreItem xmlns:ds="http://schemas.openxmlformats.org/officeDocument/2006/customXml" ds:itemID="{1A02594D-FB5D-453F-BA72-37824A226E23}">
   <ds:schemaRefs>
     <ds:schemaRef ds:uri="http://schemas.openxmlformats.org/officeDocument/2006/bibliography"/>
   </ds:schemaRefs>
